--- a/Test_BP/Fol_2k_files_500(2)/fr-FR/file 500_2 - Copy (303).docx
+++ b/Test_BP/Fol_2k_files_500(2)/fr-FR/file 500_2 - Copy (303).docx
@@ -1,7 +1,7 @@
 
 <file path=word/document.xml><?xml version="1.0" encoding="utf-8"?>
 <w:document xmlns:wpc="http://schemas.microsoft.com/office/word/2010/wordprocessingCanvas" xmlns:cx="http://schemas.microsoft.com/office/drawing/2014/chartex" xmlns:cx1="http://schemas.microsoft.com/office/drawing/2015/9/8/chartex" xmlns:cx2="http://schemas.microsoft.com/office/drawing/2015/10/21/chartex" xmlns:cx3="http://schemas.microsoft.com/office/drawing/2016/5/9/chartex" xmlns:cx4="http://schemas.microsoft.com/office/drawing/2016/5/10/chartex" xmlns:cx5="http://schemas.microsoft.com/office/drawing/2016/5/11/chartex" xmlns:mc="http://schemas.openxmlformats.org/markup-compatibility/2006" xmlns:o="urn:schemas-microsoft-com:office:office" xmlns:r="http://schemas.openxmlformats.org/officeDocument/2006/relationships" xmlns:m="http://schemas.openxmlformats.org/officeDocument/2006/math" xmlns:v="urn:schemas-microsoft-com:vml" xmlns:wp14="http://schemas.microsoft.com/office/word/2010/wordprocessingDrawing" xmlns:wp="http://schemas.openxmlformats.org/drawingml/2006/wordprocessingDrawing" xmlns:w10="urn:schemas-microsoft-com:office:word" xmlns:w="http://schemas.openxmlformats.org/wordprocessingml/2006/main" xmlns:w14="http://schemas.microsoft.com/office/word/2010/wordml" xmlns:w15="http://schemas.microsoft.com/office/word/2012/wordml" xmlns:wne="http://schemas.microsoft.com/office/word/2006/wordml" xmlns:wpg="http://schemas.microsoft.com/office/word/2010/wordprocessingGroup" xmlns:wpi="http://schemas.microsoft.com/office/word/2010/wordprocessingInk" xmlns:wps="http://schemas.microsoft.com/office/word/2010/wordprocessingShape" mc:Ignorable="w14 w15 wp14">
-  <!-- Generated by Aspose.Words for Java 20.12.0 -->
+  <!-- Generated by Aspose.Words for Java 21.10.0 -->
   <w:body>
     <w:p>
       <w:pPr>
@@ -35,44 +35,44 @@
           <w:highlight w:val="none"/>
           <w:u w:val="none" w:color="auto"/>
           <w:effect w:val="none"/>
-          <w:bdr w:val="nil"/>
-          <w:shd w:val="clear" w:color="auto" w:fill="auto"/>
-          <w:vertAlign w:val="baseline"/>
-          <w:rtl w:val="0"/>
-          <w:cs w:val="0"/>
-          <w:lang w:val="fr-FR" w:eastAsia="zh-TW" w:bidi="ar-SA"/>
-        </w:rPr>
-        <w:t>t èèxcèèpt tòò sòò tèèmpèèr mùùtùùæâl tæâstèès mòòthèèr.</w:t>
-      </w:r>
-      <w:r>
-        <w:rPr>
-          <w:rStyle w:val="DefaultParagraphFont"/>
-          <w:rFonts w:ascii="Calibri" w:eastAsia="Calibri" w:hAnsi="Calibri" w:cs="Calibri"/>
-          <w:b w:val="0"/>
-          <w:bCs w:val="0"/>
-          <w:i w:val="0"/>
-          <w:iCs w:val="0"/>
-          <w:caps w:val="0"/>
-          <w:smallCaps w:val="0"/>
-          <w:strike w:val="0"/>
-          <w:dstrike w:val="0"/>
-          <w:outline w:val="0"/>
-          <w:shadow w:val="0"/>
-          <w:emboss w:val="0"/>
-          <w:imprint w:val="0"/>
-          <w:noProof w:val="0"/>
-          <w:vanish w:val="0"/>
-          <w:color w:val="auto"/>
-          <w:spacing w:val="0"/>
-          <w:w w:val="100"/>
-          <w:kern w:val="0"/>
-          <w:position w:val="0"/>
-          <w:sz w:val="22"/>
-          <w:szCs w:val="22"/>
-          <w:highlight w:val="none"/>
-          <w:u w:val="none" w:color="auto"/>
-          <w:effect w:val="none"/>
-          <w:bdr w:val="nil"/>
+          <w:bdr w:val="none" w:sz="0" w:space="0" w:color="auto"/>
+          <w:shd w:val="clear" w:color="auto" w:fill="auto"/>
+          <w:vertAlign w:val="baseline"/>
+          <w:rtl w:val="0"/>
+          <w:cs w:val="0"/>
+          <w:lang w:val="fr-FR" w:eastAsia="zh-TW" w:bidi="ar-SA"/>
+        </w:rPr>
+        <w:t>t éèxcéèpt töö söö téèmpéèr mûûtûûæâl tæâstéès mööthéèr.</w:t>
+      </w:r>
+      <w:r>
+        <w:rPr>
+          <w:rStyle w:val="DefaultParagraphFont"/>
+          <w:rFonts w:ascii="Calibri" w:eastAsia="Calibri" w:hAnsi="Calibri" w:cs="Calibri"/>
+          <w:b w:val="0"/>
+          <w:bCs w:val="0"/>
+          <w:i w:val="0"/>
+          <w:iCs w:val="0"/>
+          <w:caps w:val="0"/>
+          <w:smallCaps w:val="0"/>
+          <w:strike w:val="0"/>
+          <w:dstrike w:val="0"/>
+          <w:outline w:val="0"/>
+          <w:shadow w:val="0"/>
+          <w:emboss w:val="0"/>
+          <w:imprint w:val="0"/>
+          <w:noProof w:val="0"/>
+          <w:vanish w:val="0"/>
+          <w:color w:val="auto"/>
+          <w:spacing w:val="0"/>
+          <w:w w:val="100"/>
+          <w:kern w:val="0"/>
+          <w:position w:val="0"/>
+          <w:sz w:val="22"/>
+          <w:szCs w:val="22"/>
+          <w:highlight w:val="none"/>
+          <w:u w:val="none" w:color="auto"/>
+          <w:effect w:val="none"/>
+          <w:bdr w:val="none" w:sz="0" w:space="0" w:color="auto"/>
           <w:shd w:val="clear" w:color="auto" w:fill="auto"/>
           <w:vertAlign w:val="baseline"/>
           <w:rtl w:val="0"/>
@@ -109,44 +109,44 @@
           <w:highlight w:val="none"/>
           <w:u w:val="none" w:color="auto"/>
           <w:effect w:val="none"/>
-          <w:bdr w:val="nil"/>
-          <w:shd w:val="clear" w:color="auto" w:fill="auto"/>
-          <w:vertAlign w:val="baseline"/>
-          <w:rtl w:val="0"/>
-          <w:cs w:val="0"/>
-          <w:lang w:val="fr-FR" w:eastAsia="zh-TW" w:bidi="ar-SA"/>
-        </w:rPr>
-        <w:t>Ïntêérêéstêéd cûýltìïvàætêéd ìïts cöòntìïnûýìïng nöòw yêét àærêé.</w:t>
-      </w:r>
-      <w:r>
-        <w:rPr>
-          <w:rStyle w:val="DefaultParagraphFont"/>
-          <w:rFonts w:ascii="Calibri" w:eastAsia="Calibri" w:hAnsi="Calibri" w:cs="Calibri"/>
-          <w:b w:val="0"/>
-          <w:bCs w:val="0"/>
-          <w:i w:val="0"/>
-          <w:iCs w:val="0"/>
-          <w:caps w:val="0"/>
-          <w:smallCaps w:val="0"/>
-          <w:strike w:val="0"/>
-          <w:dstrike w:val="0"/>
-          <w:outline w:val="0"/>
-          <w:shadow w:val="0"/>
-          <w:emboss w:val="0"/>
-          <w:imprint w:val="0"/>
-          <w:noProof w:val="0"/>
-          <w:vanish w:val="0"/>
-          <w:color w:val="auto"/>
-          <w:spacing w:val="0"/>
-          <w:w w:val="100"/>
-          <w:kern w:val="0"/>
-          <w:position w:val="0"/>
-          <w:sz w:val="22"/>
-          <w:szCs w:val="22"/>
-          <w:highlight w:val="none"/>
-          <w:u w:val="none" w:color="auto"/>
-          <w:effect w:val="none"/>
-          <w:bdr w:val="nil"/>
+          <w:bdr w:val="none" w:sz="0" w:space="0" w:color="auto"/>
+          <w:shd w:val="clear" w:color="auto" w:fill="auto"/>
+          <w:vertAlign w:val="baseline"/>
+          <w:rtl w:val="0"/>
+          <w:cs w:val="0"/>
+          <w:lang w:val="fr-FR" w:eastAsia="zh-TW" w:bidi="ar-SA"/>
+        </w:rPr>
+        <w:t>Întëèrëèstëèd cùùltíívåætëèd ííts còöntíínùùííng nòöw yëèt åærëè.</w:t>
+      </w:r>
+      <w:r>
+        <w:rPr>
+          <w:rStyle w:val="DefaultParagraphFont"/>
+          <w:rFonts w:ascii="Calibri" w:eastAsia="Calibri" w:hAnsi="Calibri" w:cs="Calibri"/>
+          <w:b w:val="0"/>
+          <w:bCs w:val="0"/>
+          <w:i w:val="0"/>
+          <w:iCs w:val="0"/>
+          <w:caps w:val="0"/>
+          <w:smallCaps w:val="0"/>
+          <w:strike w:val="0"/>
+          <w:dstrike w:val="0"/>
+          <w:outline w:val="0"/>
+          <w:shadow w:val="0"/>
+          <w:emboss w:val="0"/>
+          <w:imprint w:val="0"/>
+          <w:noProof w:val="0"/>
+          <w:vanish w:val="0"/>
+          <w:color w:val="auto"/>
+          <w:spacing w:val="0"/>
+          <w:w w:val="100"/>
+          <w:kern w:val="0"/>
+          <w:position w:val="0"/>
+          <w:sz w:val="22"/>
+          <w:szCs w:val="22"/>
+          <w:highlight w:val="none"/>
+          <w:u w:val="none" w:color="auto"/>
+          <w:effect w:val="none"/>
+          <w:bdr w:val="none" w:sz="0" w:space="0" w:color="auto"/>
           <w:shd w:val="clear" w:color="auto" w:fill="auto"/>
           <w:vertAlign w:val="baseline"/>
           <w:rtl w:val="0"/>
@@ -183,44 +183,44 @@
           <w:highlight w:val="none"/>
           <w:u w:val="none" w:color="auto"/>
           <w:effect w:val="none"/>
-          <w:bdr w:val="nil"/>
-          <w:shd w:val="clear" w:color="auto" w:fill="auto"/>
-          <w:vertAlign w:val="baseline"/>
-          <w:rtl w:val="0"/>
-          <w:cs w:val="0"/>
-          <w:lang w:val="fr-FR" w:eastAsia="zh-TW" w:bidi="ar-SA"/>
-        </w:rPr>
-        <w:t>Öüût ïíntèërèëstèëd æáccèëptæáncèë óóüûr pæártïíæálïíty æáffróóntïíng üûnplèëæásæánt why æádd.</w:t>
-      </w:r>
-      <w:r>
-        <w:rPr>
-          <w:rStyle w:val="DefaultParagraphFont"/>
-          <w:rFonts w:ascii="Calibri" w:eastAsia="Calibri" w:hAnsi="Calibri" w:cs="Calibri"/>
-          <w:b w:val="0"/>
-          <w:bCs w:val="0"/>
-          <w:i w:val="0"/>
-          <w:iCs w:val="0"/>
-          <w:caps w:val="0"/>
-          <w:smallCaps w:val="0"/>
-          <w:strike w:val="0"/>
-          <w:dstrike w:val="0"/>
-          <w:outline w:val="0"/>
-          <w:shadow w:val="0"/>
-          <w:emboss w:val="0"/>
-          <w:imprint w:val="0"/>
-          <w:noProof w:val="0"/>
-          <w:vanish w:val="0"/>
-          <w:color w:val="auto"/>
-          <w:spacing w:val="0"/>
-          <w:w w:val="100"/>
-          <w:kern w:val="0"/>
-          <w:position w:val="0"/>
-          <w:sz w:val="22"/>
-          <w:szCs w:val="22"/>
-          <w:highlight w:val="none"/>
-          <w:u w:val="none" w:color="auto"/>
-          <w:effect w:val="none"/>
-          <w:bdr w:val="nil"/>
+          <w:bdr w:val="none" w:sz="0" w:space="0" w:color="auto"/>
+          <w:shd w:val="clear" w:color="auto" w:fill="auto"/>
+          <w:vertAlign w:val="baseline"/>
+          <w:rtl w:val="0"/>
+          <w:cs w:val="0"/>
+          <w:lang w:val="fr-FR" w:eastAsia="zh-TW" w:bidi="ar-SA"/>
+        </w:rPr>
+        <w:t>Òüüt íîntèërèëstèëd ãáccèëptãáncèë òöüür pãártíîãálíîty ãáffròöntíîng üünplèëãásãánt why ãádd.</w:t>
+      </w:r>
+      <w:r>
+        <w:rPr>
+          <w:rStyle w:val="DefaultParagraphFont"/>
+          <w:rFonts w:ascii="Calibri" w:eastAsia="Calibri" w:hAnsi="Calibri" w:cs="Calibri"/>
+          <w:b w:val="0"/>
+          <w:bCs w:val="0"/>
+          <w:i w:val="0"/>
+          <w:iCs w:val="0"/>
+          <w:caps w:val="0"/>
+          <w:smallCaps w:val="0"/>
+          <w:strike w:val="0"/>
+          <w:dstrike w:val="0"/>
+          <w:outline w:val="0"/>
+          <w:shadow w:val="0"/>
+          <w:emboss w:val="0"/>
+          <w:imprint w:val="0"/>
+          <w:noProof w:val="0"/>
+          <w:vanish w:val="0"/>
+          <w:color w:val="auto"/>
+          <w:spacing w:val="0"/>
+          <w:w w:val="100"/>
+          <w:kern w:val="0"/>
+          <w:position w:val="0"/>
+          <w:sz w:val="22"/>
+          <w:szCs w:val="22"/>
+          <w:highlight w:val="none"/>
+          <w:u w:val="none" w:color="auto"/>
+          <w:effect w:val="none"/>
+          <w:bdr w:val="none" w:sz="0" w:space="0" w:color="auto"/>
           <w:shd w:val="clear" w:color="auto" w:fill="auto"/>
           <w:vertAlign w:val="baseline"/>
           <w:rtl w:val="0"/>
@@ -257,44 +257,44 @@
           <w:highlight w:val="none"/>
           <w:u w:val="none" w:color="auto"/>
           <w:effect w:val="none"/>
-          <w:bdr w:val="nil"/>
-          <w:shd w:val="clear" w:color="auto" w:fill="auto"/>
-          <w:vertAlign w:val="baseline"/>
-          <w:rtl w:val="0"/>
-          <w:cs w:val="0"/>
-          <w:lang w:val="fr-FR" w:eastAsia="zh-TW" w:bidi="ar-SA"/>
-        </w:rPr>
-        <w:t>Éstëëëëm gáãrdëën mëën yëët shy cõòýúrsëë.</w:t>
-      </w:r>
-      <w:r>
-        <w:rPr>
-          <w:rStyle w:val="DefaultParagraphFont"/>
-          <w:rFonts w:ascii="Calibri" w:eastAsia="Calibri" w:hAnsi="Calibri" w:cs="Calibri"/>
-          <w:b w:val="0"/>
-          <w:bCs w:val="0"/>
-          <w:i w:val="0"/>
-          <w:iCs w:val="0"/>
-          <w:caps w:val="0"/>
-          <w:smallCaps w:val="0"/>
-          <w:strike w:val="0"/>
-          <w:dstrike w:val="0"/>
-          <w:outline w:val="0"/>
-          <w:shadow w:val="0"/>
-          <w:emboss w:val="0"/>
-          <w:imprint w:val="0"/>
-          <w:noProof w:val="0"/>
-          <w:vanish w:val="0"/>
-          <w:color w:val="auto"/>
-          <w:spacing w:val="0"/>
-          <w:w w:val="100"/>
-          <w:kern w:val="0"/>
-          <w:position w:val="0"/>
-          <w:sz w:val="22"/>
-          <w:szCs w:val="22"/>
-          <w:highlight w:val="none"/>
-          <w:u w:val="none" w:color="auto"/>
-          <w:effect w:val="none"/>
-          <w:bdr w:val="nil"/>
+          <w:bdr w:val="none" w:sz="0" w:space="0" w:color="auto"/>
+          <w:shd w:val="clear" w:color="auto" w:fill="auto"/>
+          <w:vertAlign w:val="baseline"/>
+          <w:rtl w:val="0"/>
+          <w:cs w:val="0"/>
+          <w:lang w:val="fr-FR" w:eastAsia="zh-TW" w:bidi="ar-SA"/>
+        </w:rPr>
+        <w:t>Èstèêèêm gäårdèên mèên yèêt shy cööýúrsèê.</w:t>
+      </w:r>
+      <w:r>
+        <w:rPr>
+          <w:rStyle w:val="DefaultParagraphFont"/>
+          <w:rFonts w:ascii="Calibri" w:eastAsia="Calibri" w:hAnsi="Calibri" w:cs="Calibri"/>
+          <w:b w:val="0"/>
+          <w:bCs w:val="0"/>
+          <w:i w:val="0"/>
+          <w:iCs w:val="0"/>
+          <w:caps w:val="0"/>
+          <w:smallCaps w:val="0"/>
+          <w:strike w:val="0"/>
+          <w:dstrike w:val="0"/>
+          <w:outline w:val="0"/>
+          <w:shadow w:val="0"/>
+          <w:emboss w:val="0"/>
+          <w:imprint w:val="0"/>
+          <w:noProof w:val="0"/>
+          <w:vanish w:val="0"/>
+          <w:color w:val="auto"/>
+          <w:spacing w:val="0"/>
+          <w:w w:val="100"/>
+          <w:kern w:val="0"/>
+          <w:position w:val="0"/>
+          <w:sz w:val="22"/>
+          <w:szCs w:val="22"/>
+          <w:highlight w:val="none"/>
+          <w:u w:val="none" w:color="auto"/>
+          <w:effect w:val="none"/>
+          <w:bdr w:val="none" w:sz="0" w:space="0" w:color="auto"/>
           <w:shd w:val="clear" w:color="auto" w:fill="auto"/>
           <w:vertAlign w:val="baseline"/>
           <w:rtl w:val="0"/>
@@ -331,44 +331,44 @@
           <w:highlight w:val="none"/>
           <w:u w:val="none" w:color="auto"/>
           <w:effect w:val="none"/>
-          <w:bdr w:val="nil"/>
-          <w:shd w:val="clear" w:color="auto" w:fill="auto"/>
-          <w:vertAlign w:val="baseline"/>
-          <w:rtl w:val="0"/>
-          <w:cs w:val="0"/>
-          <w:lang w:val="fr-FR" w:eastAsia="zh-TW" w:bidi="ar-SA"/>
-        </w:rPr>
-        <w:t>Cõõnsúùltéêd úùp my tõõléêrâàbly sõõméêtîïméês péêrpéêtúùâàl õõh.</w:t>
-      </w:r>
-      <w:r>
-        <w:rPr>
-          <w:rStyle w:val="DefaultParagraphFont"/>
-          <w:rFonts w:ascii="Calibri" w:eastAsia="Calibri" w:hAnsi="Calibri" w:cs="Calibri"/>
-          <w:b w:val="0"/>
-          <w:bCs w:val="0"/>
-          <w:i w:val="0"/>
-          <w:iCs w:val="0"/>
-          <w:caps w:val="0"/>
-          <w:smallCaps w:val="0"/>
-          <w:strike w:val="0"/>
-          <w:dstrike w:val="0"/>
-          <w:outline w:val="0"/>
-          <w:shadow w:val="0"/>
-          <w:emboss w:val="0"/>
-          <w:imprint w:val="0"/>
-          <w:noProof w:val="0"/>
-          <w:vanish w:val="0"/>
-          <w:color w:val="auto"/>
-          <w:spacing w:val="0"/>
-          <w:w w:val="100"/>
-          <w:kern w:val="0"/>
-          <w:position w:val="0"/>
-          <w:sz w:val="22"/>
-          <w:szCs w:val="22"/>
-          <w:highlight w:val="none"/>
-          <w:u w:val="none" w:color="auto"/>
-          <w:effect w:val="none"/>
-          <w:bdr w:val="nil"/>
+          <w:bdr w:val="none" w:sz="0" w:space="0" w:color="auto"/>
+          <w:shd w:val="clear" w:color="auto" w:fill="auto"/>
+          <w:vertAlign w:val="baseline"/>
+          <w:rtl w:val="0"/>
+          <w:cs w:val="0"/>
+          <w:lang w:val="fr-FR" w:eastAsia="zh-TW" w:bidi="ar-SA"/>
+        </w:rPr>
+        <w:t>Côônsýûltëëd ýûp my tôôlëëræäbly sôômëëtïïmëës pëërpëëtýûæäl ôôh.</w:t>
+      </w:r>
+      <w:r>
+        <w:rPr>
+          <w:rStyle w:val="DefaultParagraphFont"/>
+          <w:rFonts w:ascii="Calibri" w:eastAsia="Calibri" w:hAnsi="Calibri" w:cs="Calibri"/>
+          <w:b w:val="0"/>
+          <w:bCs w:val="0"/>
+          <w:i w:val="0"/>
+          <w:iCs w:val="0"/>
+          <w:caps w:val="0"/>
+          <w:smallCaps w:val="0"/>
+          <w:strike w:val="0"/>
+          <w:dstrike w:val="0"/>
+          <w:outline w:val="0"/>
+          <w:shadow w:val="0"/>
+          <w:emboss w:val="0"/>
+          <w:imprint w:val="0"/>
+          <w:noProof w:val="0"/>
+          <w:vanish w:val="0"/>
+          <w:color w:val="auto"/>
+          <w:spacing w:val="0"/>
+          <w:w w:val="100"/>
+          <w:kern w:val="0"/>
+          <w:position w:val="0"/>
+          <w:sz w:val="22"/>
+          <w:szCs w:val="22"/>
+          <w:highlight w:val="none"/>
+          <w:u w:val="none" w:color="auto"/>
+          <w:effect w:val="none"/>
+          <w:bdr w:val="none" w:sz="0" w:space="0" w:color="auto"/>
           <w:shd w:val="clear" w:color="auto" w:fill="auto"/>
           <w:vertAlign w:val="baseline"/>
           <w:rtl w:val="0"/>
@@ -405,44 +405,44 @@
           <w:highlight w:val="none"/>
           <w:u w:val="none" w:color="auto"/>
           <w:effect w:val="none"/>
-          <w:bdr w:val="nil"/>
-          <w:shd w:val="clear" w:color="auto" w:fill="auto"/>
-          <w:vertAlign w:val="baseline"/>
-          <w:rtl w:val="0"/>
-          <w:cs w:val="0"/>
-          <w:lang w:val="fr-FR" w:eastAsia="zh-TW" w:bidi="ar-SA"/>
-        </w:rPr>
-        <w:t>Ëxprëêssííôòn æåccëêptæåncëê íímprúûdëêncëê pæårtíícúûlæår hæåd ëêæåt úûnsæåtííæåblëê.</w:t>
-      </w:r>
-      <w:r>
-        <w:rPr>
-          <w:rStyle w:val="DefaultParagraphFont"/>
-          <w:rFonts w:ascii="Calibri" w:eastAsia="Calibri" w:hAnsi="Calibri" w:cs="Calibri"/>
-          <w:b w:val="0"/>
-          <w:bCs w:val="0"/>
-          <w:i w:val="0"/>
-          <w:iCs w:val="0"/>
-          <w:caps w:val="0"/>
-          <w:smallCaps w:val="0"/>
-          <w:strike w:val="0"/>
-          <w:dstrike w:val="0"/>
-          <w:outline w:val="0"/>
-          <w:shadow w:val="0"/>
-          <w:emboss w:val="0"/>
-          <w:imprint w:val="0"/>
-          <w:noProof w:val="0"/>
-          <w:vanish w:val="0"/>
-          <w:color w:val="auto"/>
-          <w:spacing w:val="0"/>
-          <w:w w:val="100"/>
-          <w:kern w:val="0"/>
-          <w:position w:val="0"/>
-          <w:sz w:val="22"/>
-          <w:szCs w:val="22"/>
-          <w:highlight w:val="none"/>
-          <w:u w:val="none" w:color="auto"/>
-          <w:effect w:val="none"/>
-          <w:bdr w:val="nil"/>
+          <w:bdr w:val="none" w:sz="0" w:space="0" w:color="auto"/>
+          <w:shd w:val="clear" w:color="auto" w:fill="auto"/>
+          <w:vertAlign w:val="baseline"/>
+          <w:rtl w:val="0"/>
+          <w:cs w:val="0"/>
+          <w:lang w:val="fr-FR" w:eastAsia="zh-TW" w:bidi="ar-SA"/>
+        </w:rPr>
+        <w:t>Èxpréèssìïóón æäccéèptæäncéè ìïmprüüdéèncéè pæärtìïcüülæär hæäd éèæät üünsæätìïæäbléè.</w:t>
+      </w:r>
+      <w:r>
+        <w:rPr>
+          <w:rStyle w:val="DefaultParagraphFont"/>
+          <w:rFonts w:ascii="Calibri" w:eastAsia="Calibri" w:hAnsi="Calibri" w:cs="Calibri"/>
+          <w:b w:val="0"/>
+          <w:bCs w:val="0"/>
+          <w:i w:val="0"/>
+          <w:iCs w:val="0"/>
+          <w:caps w:val="0"/>
+          <w:smallCaps w:val="0"/>
+          <w:strike w:val="0"/>
+          <w:dstrike w:val="0"/>
+          <w:outline w:val="0"/>
+          <w:shadow w:val="0"/>
+          <w:emboss w:val="0"/>
+          <w:imprint w:val="0"/>
+          <w:noProof w:val="0"/>
+          <w:vanish w:val="0"/>
+          <w:color w:val="auto"/>
+          <w:spacing w:val="0"/>
+          <w:w w:val="100"/>
+          <w:kern w:val="0"/>
+          <w:position w:val="0"/>
+          <w:sz w:val="22"/>
+          <w:szCs w:val="22"/>
+          <w:highlight w:val="none"/>
+          <w:u w:val="none" w:color="auto"/>
+          <w:effect w:val="none"/>
+          <w:bdr w:val="none" w:sz="0" w:space="0" w:color="auto"/>
           <w:shd w:val="clear" w:color="auto" w:fill="auto"/>
           <w:vertAlign w:val="baseline"/>
           <w:rtl w:val="0"/>
@@ -485,44 +485,44 @@
           <w:highlight w:val="none"/>
           <w:u w:val="none" w:color="auto"/>
           <w:effect w:val="none"/>
-          <w:bdr w:val="nil"/>
-          <w:shd w:val="clear" w:color="auto" w:fill="auto"/>
-          <w:vertAlign w:val="baseline"/>
-          <w:rtl w:val="0"/>
-          <w:cs w:val="0"/>
-          <w:lang w:val="fr-FR" w:eastAsia="zh-TW" w:bidi="ar-SA"/>
-        </w:rPr>
-        <w:t>Hæàd déénòötìîng pròöpéérly jòöìîntýúréé yòöýú òöccæàsìîòön dìîrééctly ræàìîllééry.</w:t>
-      </w:r>
-      <w:r>
-        <w:rPr>
-          <w:rStyle w:val="DefaultParagraphFont"/>
-          <w:rFonts w:ascii="Calibri" w:eastAsia="Calibri" w:hAnsi="Calibri" w:cs="Calibri"/>
-          <w:b w:val="0"/>
-          <w:bCs w:val="0"/>
-          <w:i w:val="0"/>
-          <w:iCs w:val="0"/>
-          <w:caps w:val="0"/>
-          <w:smallCaps w:val="0"/>
-          <w:strike w:val="0"/>
-          <w:dstrike w:val="0"/>
-          <w:outline w:val="0"/>
-          <w:shadow w:val="0"/>
-          <w:emboss w:val="0"/>
-          <w:imprint w:val="0"/>
-          <w:noProof w:val="0"/>
-          <w:vanish w:val="0"/>
-          <w:color w:val="auto"/>
-          <w:spacing w:val="0"/>
-          <w:w w:val="100"/>
-          <w:kern w:val="0"/>
-          <w:position w:val="0"/>
-          <w:sz w:val="22"/>
-          <w:szCs w:val="22"/>
-          <w:highlight w:val="none"/>
-          <w:u w:val="none" w:color="auto"/>
-          <w:effect w:val="none"/>
-          <w:bdr w:val="nil"/>
+          <w:bdr w:val="none" w:sz="0" w:space="0" w:color="auto"/>
+          <w:shd w:val="clear" w:color="auto" w:fill="auto"/>
+          <w:vertAlign w:val="baseline"/>
+          <w:rtl w:val="0"/>
+          <w:cs w:val="0"/>
+          <w:lang w:val="fr-FR" w:eastAsia="zh-TW" w:bidi="ar-SA"/>
+        </w:rPr>
+        <w:t>Häád dëènõòtîìng prõòpëèrly jõòîìntýúrëè yõòýú õòccäásîìõòn dîìrëèctly räáîìllëèry.</w:t>
+      </w:r>
+      <w:r>
+        <w:rPr>
+          <w:rStyle w:val="DefaultParagraphFont"/>
+          <w:rFonts w:ascii="Calibri" w:eastAsia="Calibri" w:hAnsi="Calibri" w:cs="Calibri"/>
+          <w:b w:val="0"/>
+          <w:bCs w:val="0"/>
+          <w:i w:val="0"/>
+          <w:iCs w:val="0"/>
+          <w:caps w:val="0"/>
+          <w:smallCaps w:val="0"/>
+          <w:strike w:val="0"/>
+          <w:dstrike w:val="0"/>
+          <w:outline w:val="0"/>
+          <w:shadow w:val="0"/>
+          <w:emboss w:val="0"/>
+          <w:imprint w:val="0"/>
+          <w:noProof w:val="0"/>
+          <w:vanish w:val="0"/>
+          <w:color w:val="auto"/>
+          <w:spacing w:val="0"/>
+          <w:w w:val="100"/>
+          <w:kern w:val="0"/>
+          <w:position w:val="0"/>
+          <w:sz w:val="22"/>
+          <w:szCs w:val="22"/>
+          <w:highlight w:val="none"/>
+          <w:u w:val="none" w:color="auto"/>
+          <w:effect w:val="none"/>
+          <w:bdr w:val="none" w:sz="0" w:space="0" w:color="auto"/>
           <w:shd w:val="clear" w:color="auto" w:fill="auto"/>
           <w:vertAlign w:val="baseline"/>
           <w:rtl w:val="0"/>
@@ -559,44 +559,44 @@
           <w:highlight w:val="none"/>
           <w:u w:val="none" w:color="auto"/>
           <w:effect w:val="none"/>
-          <w:bdr w:val="nil"/>
-          <w:shd w:val="clear" w:color="auto" w:fill="auto"/>
-          <w:vertAlign w:val="baseline"/>
-          <w:rtl w:val="0"/>
-          <w:cs w:val="0"/>
-          <w:lang w:val="fr-FR" w:eastAsia="zh-TW" w:bidi="ar-SA"/>
-        </w:rPr>
-        <w:t>Ín sàãííd tòô òôf pòôòôr fûýll bëë pòôst fàãcëë snûýg.</w:t>
-      </w:r>
-      <w:r>
-        <w:rPr>
-          <w:rStyle w:val="DefaultParagraphFont"/>
-          <w:rFonts w:ascii="Calibri" w:eastAsia="Calibri" w:hAnsi="Calibri" w:cs="Calibri"/>
-          <w:b w:val="0"/>
-          <w:bCs w:val="0"/>
-          <w:i w:val="0"/>
-          <w:iCs w:val="0"/>
-          <w:caps w:val="0"/>
-          <w:smallCaps w:val="0"/>
-          <w:strike w:val="0"/>
-          <w:dstrike w:val="0"/>
-          <w:outline w:val="0"/>
-          <w:shadow w:val="0"/>
-          <w:emboss w:val="0"/>
-          <w:imprint w:val="0"/>
-          <w:noProof w:val="0"/>
-          <w:vanish w:val="0"/>
-          <w:color w:val="auto"/>
-          <w:spacing w:val="0"/>
-          <w:w w:val="100"/>
-          <w:kern w:val="0"/>
-          <w:position w:val="0"/>
-          <w:sz w:val="22"/>
-          <w:szCs w:val="22"/>
-          <w:highlight w:val="none"/>
-          <w:u w:val="none" w:color="auto"/>
-          <w:effect w:val="none"/>
-          <w:bdr w:val="nil"/>
+          <w:bdr w:val="none" w:sz="0" w:space="0" w:color="auto"/>
+          <w:shd w:val="clear" w:color="auto" w:fill="auto"/>
+          <w:vertAlign w:val="baseline"/>
+          <w:rtl w:val="0"/>
+          <w:cs w:val="0"/>
+          <w:lang w:val="fr-FR" w:eastAsia="zh-TW" w:bidi="ar-SA"/>
+        </w:rPr>
+        <w:t>În sááïïd tõô õôf põôõôr füùll bèè põôst fáácèè snüùg.</w:t>
+      </w:r>
+      <w:r>
+        <w:rPr>
+          <w:rStyle w:val="DefaultParagraphFont"/>
+          <w:rFonts w:ascii="Calibri" w:eastAsia="Calibri" w:hAnsi="Calibri" w:cs="Calibri"/>
+          <w:b w:val="0"/>
+          <w:bCs w:val="0"/>
+          <w:i w:val="0"/>
+          <w:iCs w:val="0"/>
+          <w:caps w:val="0"/>
+          <w:smallCaps w:val="0"/>
+          <w:strike w:val="0"/>
+          <w:dstrike w:val="0"/>
+          <w:outline w:val="0"/>
+          <w:shadow w:val="0"/>
+          <w:emboss w:val="0"/>
+          <w:imprint w:val="0"/>
+          <w:noProof w:val="0"/>
+          <w:vanish w:val="0"/>
+          <w:color w:val="auto"/>
+          <w:spacing w:val="0"/>
+          <w:w w:val="100"/>
+          <w:kern w:val="0"/>
+          <w:position w:val="0"/>
+          <w:sz w:val="22"/>
+          <w:szCs w:val="22"/>
+          <w:highlight w:val="none"/>
+          <w:u w:val="none" w:color="auto"/>
+          <w:effect w:val="none"/>
+          <w:bdr w:val="none" w:sz="0" w:space="0" w:color="auto"/>
           <w:shd w:val="clear" w:color="auto" w:fill="auto"/>
           <w:vertAlign w:val="baseline"/>
           <w:rtl w:val="0"/>
@@ -633,44 +633,44 @@
           <w:highlight w:val="none"/>
           <w:u w:val="none" w:color="auto"/>
           <w:effect w:val="none"/>
-          <w:bdr w:val="nil"/>
-          <w:shd w:val="clear" w:color="auto" w:fill="auto"/>
-          <w:vertAlign w:val="baseline"/>
-          <w:rtl w:val="0"/>
-          <w:cs w:val="0"/>
-          <w:lang w:val="fr-FR" w:eastAsia="zh-TW" w:bidi="ar-SA"/>
-        </w:rPr>
-        <w:t>Íntróödúùcëèd îìmprúùdëèncëè sëèëè såãy úùnplëèåãsîìng dëèvóönshîìrëè åãccëèptåãncëè sóön.</w:t>
-      </w:r>
-      <w:r>
-        <w:rPr>
-          <w:rStyle w:val="DefaultParagraphFont"/>
-          <w:rFonts w:ascii="Calibri" w:eastAsia="Calibri" w:hAnsi="Calibri" w:cs="Calibri"/>
-          <w:b w:val="0"/>
-          <w:bCs w:val="0"/>
-          <w:i w:val="0"/>
-          <w:iCs w:val="0"/>
-          <w:caps w:val="0"/>
-          <w:smallCaps w:val="0"/>
-          <w:strike w:val="0"/>
-          <w:dstrike w:val="0"/>
-          <w:outline w:val="0"/>
-          <w:shadow w:val="0"/>
-          <w:emboss w:val="0"/>
-          <w:imprint w:val="0"/>
-          <w:noProof w:val="0"/>
-          <w:vanish w:val="0"/>
-          <w:color w:val="auto"/>
-          <w:spacing w:val="0"/>
-          <w:w w:val="100"/>
-          <w:kern w:val="0"/>
-          <w:position w:val="0"/>
-          <w:sz w:val="22"/>
-          <w:szCs w:val="22"/>
-          <w:highlight w:val="none"/>
-          <w:u w:val="none" w:color="auto"/>
-          <w:effect w:val="none"/>
-          <w:bdr w:val="nil"/>
+          <w:bdr w:val="none" w:sz="0" w:space="0" w:color="auto"/>
+          <w:shd w:val="clear" w:color="auto" w:fill="auto"/>
+          <w:vertAlign w:val="baseline"/>
+          <w:rtl w:val="0"/>
+          <w:cs w:val="0"/>
+          <w:lang w:val="fr-FR" w:eastAsia="zh-TW" w:bidi="ar-SA"/>
+        </w:rPr>
+        <w:t>Ìntröódùýcêèd îìmprùýdêèncêè sêèêè såáy ùýnplêèåásîìng dêèvöónshîìrêè åáccêèptåáncêè söón.</w:t>
+      </w:r>
+      <w:r>
+        <w:rPr>
+          <w:rStyle w:val="DefaultParagraphFont"/>
+          <w:rFonts w:ascii="Calibri" w:eastAsia="Calibri" w:hAnsi="Calibri" w:cs="Calibri"/>
+          <w:b w:val="0"/>
+          <w:bCs w:val="0"/>
+          <w:i w:val="0"/>
+          <w:iCs w:val="0"/>
+          <w:caps w:val="0"/>
+          <w:smallCaps w:val="0"/>
+          <w:strike w:val="0"/>
+          <w:dstrike w:val="0"/>
+          <w:outline w:val="0"/>
+          <w:shadow w:val="0"/>
+          <w:emboss w:val="0"/>
+          <w:imprint w:val="0"/>
+          <w:noProof w:val="0"/>
+          <w:vanish w:val="0"/>
+          <w:color w:val="auto"/>
+          <w:spacing w:val="0"/>
+          <w:w w:val="100"/>
+          <w:kern w:val="0"/>
+          <w:position w:val="0"/>
+          <w:sz w:val="22"/>
+          <w:szCs w:val="22"/>
+          <w:highlight w:val="none"/>
+          <w:u w:val="none" w:color="auto"/>
+          <w:effect w:val="none"/>
+          <w:bdr w:val="none" w:sz="0" w:space="0" w:color="auto"/>
           <w:shd w:val="clear" w:color="auto" w:fill="auto"/>
           <w:vertAlign w:val="baseline"/>
           <w:rtl w:val="0"/>
@@ -707,44 +707,44 @@
           <w:highlight w:val="none"/>
           <w:u w:val="none" w:color="auto"/>
           <w:effect w:val="none"/>
-          <w:bdr w:val="nil"/>
-          <w:shd w:val="clear" w:color="auto" w:fill="auto"/>
-          <w:vertAlign w:val="baseline"/>
-          <w:rtl w:val="0"/>
-          <w:cs w:val="0"/>
-          <w:lang w:val="fr-FR" w:eastAsia="zh-TW" w:bidi="ar-SA"/>
-        </w:rPr>
-        <w:t>Èxêëtêër lõöngêër wíísdõöm gããy nõör dêësíígn ããgêë.</w:t>
-      </w:r>
-      <w:r>
-        <w:rPr>
-          <w:rStyle w:val="DefaultParagraphFont"/>
-          <w:rFonts w:ascii="Calibri" w:eastAsia="Calibri" w:hAnsi="Calibri" w:cs="Calibri"/>
-          <w:b w:val="0"/>
-          <w:bCs w:val="0"/>
-          <w:i w:val="0"/>
-          <w:iCs w:val="0"/>
-          <w:caps w:val="0"/>
-          <w:smallCaps w:val="0"/>
-          <w:strike w:val="0"/>
-          <w:dstrike w:val="0"/>
-          <w:outline w:val="0"/>
-          <w:shadow w:val="0"/>
-          <w:emboss w:val="0"/>
-          <w:imprint w:val="0"/>
-          <w:noProof w:val="0"/>
-          <w:vanish w:val="0"/>
-          <w:color w:val="auto"/>
-          <w:spacing w:val="0"/>
-          <w:w w:val="100"/>
-          <w:kern w:val="0"/>
-          <w:position w:val="0"/>
-          <w:sz w:val="22"/>
-          <w:szCs w:val="22"/>
-          <w:highlight w:val="none"/>
-          <w:u w:val="none" w:color="auto"/>
-          <w:effect w:val="none"/>
-          <w:bdr w:val="nil"/>
+          <w:bdr w:val="none" w:sz="0" w:space="0" w:color="auto"/>
+          <w:shd w:val="clear" w:color="auto" w:fill="auto"/>
+          <w:vertAlign w:val="baseline"/>
+          <w:rtl w:val="0"/>
+          <w:cs w:val="0"/>
+          <w:lang w:val="fr-FR" w:eastAsia="zh-TW" w:bidi="ar-SA"/>
+        </w:rPr>
+        <w:t>Èxéëtéër lôôngéër wìísdôôm gáäy nôôr déësìígn áägéë.</w:t>
+      </w:r>
+      <w:r>
+        <w:rPr>
+          <w:rStyle w:val="DefaultParagraphFont"/>
+          <w:rFonts w:ascii="Calibri" w:eastAsia="Calibri" w:hAnsi="Calibri" w:cs="Calibri"/>
+          <w:b w:val="0"/>
+          <w:bCs w:val="0"/>
+          <w:i w:val="0"/>
+          <w:iCs w:val="0"/>
+          <w:caps w:val="0"/>
+          <w:smallCaps w:val="0"/>
+          <w:strike w:val="0"/>
+          <w:dstrike w:val="0"/>
+          <w:outline w:val="0"/>
+          <w:shadow w:val="0"/>
+          <w:emboss w:val="0"/>
+          <w:imprint w:val="0"/>
+          <w:noProof w:val="0"/>
+          <w:vanish w:val="0"/>
+          <w:color w:val="auto"/>
+          <w:spacing w:val="0"/>
+          <w:w w:val="100"/>
+          <w:kern w:val="0"/>
+          <w:position w:val="0"/>
+          <w:sz w:val="22"/>
+          <w:szCs w:val="22"/>
+          <w:highlight w:val="none"/>
+          <w:u w:val="none" w:color="auto"/>
+          <w:effect w:val="none"/>
+          <w:bdr w:val="none" w:sz="0" w:space="0" w:color="auto"/>
           <w:shd w:val="clear" w:color="auto" w:fill="auto"/>
           <w:vertAlign w:val="baseline"/>
           <w:rtl w:val="0"/>
@@ -781,44 +781,44 @@
           <w:highlight w:val="none"/>
           <w:u w:val="none" w:color="auto"/>
           <w:effect w:val="none"/>
-          <w:bdr w:val="nil"/>
-          <w:shd w:val="clear" w:color="auto" w:fill="auto"/>
-          <w:vertAlign w:val="baseline"/>
-          <w:rtl w:val="0"/>
-          <w:cs w:val="0"/>
-          <w:lang w:val="fr-FR" w:eastAsia="zh-TW" w:bidi="ar-SA"/>
-        </w:rPr>
-        <w:t>Ám wëëáäthëër tóö ëëntëërëëd nóörláänd nóö îìn shóöwîìng sëërvîìcëë.</w:t>
-      </w:r>
-      <w:r>
-        <w:rPr>
-          <w:rStyle w:val="DefaultParagraphFont"/>
-          <w:rFonts w:ascii="Calibri" w:eastAsia="Calibri" w:hAnsi="Calibri" w:cs="Calibri"/>
-          <w:b w:val="0"/>
-          <w:bCs w:val="0"/>
-          <w:i w:val="0"/>
-          <w:iCs w:val="0"/>
-          <w:caps w:val="0"/>
-          <w:smallCaps w:val="0"/>
-          <w:strike w:val="0"/>
-          <w:dstrike w:val="0"/>
-          <w:outline w:val="0"/>
-          <w:shadow w:val="0"/>
-          <w:emboss w:val="0"/>
-          <w:imprint w:val="0"/>
-          <w:noProof w:val="0"/>
-          <w:vanish w:val="0"/>
-          <w:color w:val="auto"/>
-          <w:spacing w:val="0"/>
-          <w:w w:val="100"/>
-          <w:kern w:val="0"/>
-          <w:position w:val="0"/>
-          <w:sz w:val="22"/>
-          <w:szCs w:val="22"/>
-          <w:highlight w:val="none"/>
-          <w:u w:val="none" w:color="auto"/>
-          <w:effect w:val="none"/>
-          <w:bdr w:val="nil"/>
+          <w:bdr w:val="none" w:sz="0" w:space="0" w:color="auto"/>
+          <w:shd w:val="clear" w:color="auto" w:fill="auto"/>
+          <w:vertAlign w:val="baseline"/>
+          <w:rtl w:val="0"/>
+          <w:cs w:val="0"/>
+          <w:lang w:val="fr-FR" w:eastAsia="zh-TW" w:bidi="ar-SA"/>
+        </w:rPr>
+        <w:t>Æm wèëàâthèër tòö èëntèërèëd nòörlàând nòö ìîn shòöwìîng sèërvìîcèë.</w:t>
+      </w:r>
+      <w:r>
+        <w:rPr>
+          <w:rStyle w:val="DefaultParagraphFont"/>
+          <w:rFonts w:ascii="Calibri" w:eastAsia="Calibri" w:hAnsi="Calibri" w:cs="Calibri"/>
+          <w:b w:val="0"/>
+          <w:bCs w:val="0"/>
+          <w:i w:val="0"/>
+          <w:iCs w:val="0"/>
+          <w:caps w:val="0"/>
+          <w:smallCaps w:val="0"/>
+          <w:strike w:val="0"/>
+          <w:dstrike w:val="0"/>
+          <w:outline w:val="0"/>
+          <w:shadow w:val="0"/>
+          <w:emboss w:val="0"/>
+          <w:imprint w:val="0"/>
+          <w:noProof w:val="0"/>
+          <w:vanish w:val="0"/>
+          <w:color w:val="auto"/>
+          <w:spacing w:val="0"/>
+          <w:w w:val="100"/>
+          <w:kern w:val="0"/>
+          <w:position w:val="0"/>
+          <w:sz w:val="22"/>
+          <w:szCs w:val="22"/>
+          <w:highlight w:val="none"/>
+          <w:u w:val="none" w:color="auto"/>
+          <w:effect w:val="none"/>
+          <w:bdr w:val="none" w:sz="0" w:space="0" w:color="auto"/>
           <w:shd w:val="clear" w:color="auto" w:fill="auto"/>
           <w:vertAlign w:val="baseline"/>
           <w:rtl w:val="0"/>
@@ -855,44 +855,44 @@
           <w:highlight w:val="none"/>
           <w:u w:val="none" w:color="auto"/>
           <w:effect w:val="none"/>
-          <w:bdr w:val="nil"/>
-          <w:shd w:val="clear" w:color="auto" w:fill="auto"/>
-          <w:vertAlign w:val="baseline"/>
-          <w:rtl w:val="0"/>
-          <w:cs w:val="0"/>
-          <w:lang w:val="fr-FR" w:eastAsia="zh-TW" w:bidi="ar-SA"/>
-        </w:rPr>
-        <w:t>Nõör rêépêéâätêéd spêéâäkìîng shy âäppêétìîtêé.</w:t>
-      </w:r>
-      <w:r>
-        <w:rPr>
-          <w:rStyle w:val="DefaultParagraphFont"/>
-          <w:rFonts w:ascii="Calibri" w:eastAsia="Calibri" w:hAnsi="Calibri" w:cs="Calibri"/>
-          <w:b w:val="0"/>
-          <w:bCs w:val="0"/>
-          <w:i w:val="0"/>
-          <w:iCs w:val="0"/>
-          <w:caps w:val="0"/>
-          <w:smallCaps w:val="0"/>
-          <w:strike w:val="0"/>
-          <w:dstrike w:val="0"/>
-          <w:outline w:val="0"/>
-          <w:shadow w:val="0"/>
-          <w:emboss w:val="0"/>
-          <w:imprint w:val="0"/>
-          <w:noProof w:val="0"/>
-          <w:vanish w:val="0"/>
-          <w:color w:val="auto"/>
-          <w:spacing w:val="0"/>
-          <w:w w:val="100"/>
-          <w:kern w:val="0"/>
-          <w:position w:val="0"/>
-          <w:sz w:val="22"/>
-          <w:szCs w:val="22"/>
-          <w:highlight w:val="none"/>
-          <w:u w:val="none" w:color="auto"/>
-          <w:effect w:val="none"/>
-          <w:bdr w:val="nil"/>
+          <w:bdr w:val="none" w:sz="0" w:space="0" w:color="auto"/>
+          <w:shd w:val="clear" w:color="auto" w:fill="auto"/>
+          <w:vertAlign w:val="baseline"/>
+          <w:rtl w:val="0"/>
+          <w:cs w:val="0"/>
+          <w:lang w:val="fr-FR" w:eastAsia="zh-TW" w:bidi="ar-SA"/>
+        </w:rPr>
+        <w:t>Nõôr rèèpèèàâtèèd spèèàâkïíng shy àâppèètïítèè.</w:t>
+      </w:r>
+      <w:r>
+        <w:rPr>
+          <w:rStyle w:val="DefaultParagraphFont"/>
+          <w:rFonts w:ascii="Calibri" w:eastAsia="Calibri" w:hAnsi="Calibri" w:cs="Calibri"/>
+          <w:b w:val="0"/>
+          <w:bCs w:val="0"/>
+          <w:i w:val="0"/>
+          <w:iCs w:val="0"/>
+          <w:caps w:val="0"/>
+          <w:smallCaps w:val="0"/>
+          <w:strike w:val="0"/>
+          <w:dstrike w:val="0"/>
+          <w:outline w:val="0"/>
+          <w:shadow w:val="0"/>
+          <w:emboss w:val="0"/>
+          <w:imprint w:val="0"/>
+          <w:noProof w:val="0"/>
+          <w:vanish w:val="0"/>
+          <w:color w:val="auto"/>
+          <w:spacing w:val="0"/>
+          <w:w w:val="100"/>
+          <w:kern w:val="0"/>
+          <w:position w:val="0"/>
+          <w:sz w:val="22"/>
+          <w:szCs w:val="22"/>
+          <w:highlight w:val="none"/>
+          <w:u w:val="none" w:color="auto"/>
+          <w:effect w:val="none"/>
+          <w:bdr w:val="none" w:sz="0" w:space="0" w:color="auto"/>
           <w:shd w:val="clear" w:color="auto" w:fill="auto"/>
           <w:vertAlign w:val="baseline"/>
           <w:rtl w:val="0"/>
@@ -929,44 +929,44 @@
           <w:highlight w:val="none"/>
           <w:u w:val="none" w:color="auto"/>
           <w:effect w:val="none"/>
-          <w:bdr w:val="nil"/>
-          <w:shd w:val="clear" w:color="auto" w:fill="auto"/>
-          <w:vertAlign w:val="baseline"/>
-          <w:rtl w:val="0"/>
-          <w:cs w:val="0"/>
-          <w:lang w:val="fr-FR" w:eastAsia="zh-TW" w:bidi="ar-SA"/>
-        </w:rPr>
-        <w:t>Êxcïîtèêd ïît hæãstïîly æãn pæãstûúrèê ïît òöbsèêrvèê.</w:t>
-      </w:r>
-      <w:r>
-        <w:rPr>
-          <w:rStyle w:val="DefaultParagraphFont"/>
-          <w:rFonts w:ascii="Calibri" w:eastAsia="Calibri" w:hAnsi="Calibri" w:cs="Calibri"/>
-          <w:b w:val="0"/>
-          <w:bCs w:val="0"/>
-          <w:i w:val="0"/>
-          <w:iCs w:val="0"/>
-          <w:caps w:val="0"/>
-          <w:smallCaps w:val="0"/>
-          <w:strike w:val="0"/>
-          <w:dstrike w:val="0"/>
-          <w:outline w:val="0"/>
-          <w:shadow w:val="0"/>
-          <w:emboss w:val="0"/>
-          <w:imprint w:val="0"/>
-          <w:noProof w:val="0"/>
-          <w:vanish w:val="0"/>
-          <w:color w:val="auto"/>
-          <w:spacing w:val="0"/>
-          <w:w w:val="100"/>
-          <w:kern w:val="0"/>
-          <w:position w:val="0"/>
-          <w:sz w:val="22"/>
-          <w:szCs w:val="22"/>
-          <w:highlight w:val="none"/>
-          <w:u w:val="none" w:color="auto"/>
-          <w:effect w:val="none"/>
-          <w:bdr w:val="nil"/>
+          <w:bdr w:val="none" w:sz="0" w:space="0" w:color="auto"/>
+          <w:shd w:val="clear" w:color="auto" w:fill="auto"/>
+          <w:vertAlign w:val="baseline"/>
+          <w:rtl w:val="0"/>
+          <w:cs w:val="0"/>
+          <w:lang w:val="fr-FR" w:eastAsia="zh-TW" w:bidi="ar-SA"/>
+        </w:rPr>
+        <w:t>Êxcíîtèêd íît håàstíîly åàn påàstùýrèê íît ôöbsèêrvèê.</w:t>
+      </w:r>
+      <w:r>
+        <w:rPr>
+          <w:rStyle w:val="DefaultParagraphFont"/>
+          <w:rFonts w:ascii="Calibri" w:eastAsia="Calibri" w:hAnsi="Calibri" w:cs="Calibri"/>
+          <w:b w:val="0"/>
+          <w:bCs w:val="0"/>
+          <w:i w:val="0"/>
+          <w:iCs w:val="0"/>
+          <w:caps w:val="0"/>
+          <w:smallCaps w:val="0"/>
+          <w:strike w:val="0"/>
+          <w:dstrike w:val="0"/>
+          <w:outline w:val="0"/>
+          <w:shadow w:val="0"/>
+          <w:emboss w:val="0"/>
+          <w:imprint w:val="0"/>
+          <w:noProof w:val="0"/>
+          <w:vanish w:val="0"/>
+          <w:color w:val="auto"/>
+          <w:spacing w:val="0"/>
+          <w:w w:val="100"/>
+          <w:kern w:val="0"/>
+          <w:position w:val="0"/>
+          <w:sz w:val="22"/>
+          <w:szCs w:val="22"/>
+          <w:highlight w:val="none"/>
+          <w:u w:val="none" w:color="auto"/>
+          <w:effect w:val="none"/>
+          <w:bdr w:val="none" w:sz="0" w:space="0" w:color="auto"/>
           <w:shd w:val="clear" w:color="auto" w:fill="auto"/>
           <w:vertAlign w:val="baseline"/>
           <w:rtl w:val="0"/>
@@ -1003,14 +1003,14 @@
           <w:highlight w:val="none"/>
           <w:u w:val="none" w:color="auto"/>
           <w:effect w:val="none"/>
-          <w:bdr w:val="nil"/>
-          <w:shd w:val="clear" w:color="auto" w:fill="auto"/>
-          <w:vertAlign w:val="baseline"/>
-          <w:rtl w:val="0"/>
-          <w:cs w:val="0"/>
-          <w:lang w:val="fr-FR" w:eastAsia="zh-TW" w:bidi="ar-SA"/>
-        </w:rPr>
-        <w:t>Snûùg hâãnd hõów dâãrèê hèêrèê tõóõó.</w:t>
+          <w:bdr w:val="none" w:sz="0" w:space="0" w:color="auto"/>
+          <w:shd w:val="clear" w:color="auto" w:fill="auto"/>
+          <w:vertAlign w:val="baseline"/>
+          <w:rtl w:val="0"/>
+          <w:cs w:val="0"/>
+          <w:lang w:val="fr-FR" w:eastAsia="zh-TW" w:bidi="ar-SA"/>
+        </w:rPr>
+        <w:t>Snùùg hâänd hòòw dâärëë hëërëë tòòòò.</w:t>
       </w:r>
       <w:bookmarkStart w:id="0" w:name="_GoBack"/>
       <w:bookmarkEnd w:id="0"/>

--- a/Test_BP/Fol_2k_files_500(2)/fr-FR/file 500_2 - Copy (303).docx
+++ b/Test_BP/Fol_2k_files_500(2)/fr-FR/file 500_2 - Copy (303).docx
@@ -42,7 +42,7 @@
           <w:cs w:val="0"/>
           <w:lang w:val="fr-FR" w:eastAsia="zh-TW" w:bidi="ar-SA"/>
         </w:rPr>
-        <w:t>t éèxcéèpt töö söö téèmpéèr mûûtûûæâl tæâstéès mööthéèr.</w:t>
+        <w:t>t êèxcêèpt tóó sóó têèmpêèr múùtúùæàl tæàstêès móóthêèr.</w:t>
       </w:r>
       <w:r>
         <w:rPr>
@@ -116,7 +116,7 @@
           <w:cs w:val="0"/>
           <w:lang w:val="fr-FR" w:eastAsia="zh-TW" w:bidi="ar-SA"/>
         </w:rPr>
-        <w:t>Întëèrëèstëèd cùùltíívåætëèd ííts còöntíínùùííng nòöw yëèt åærëè.</w:t>
+        <w:t>Ïntèèrèèstèèd cûültíìvåâtèèd íìts cóóntíìnûüíìng nóów yèèt åârèè.</w:t>
       </w:r>
       <w:r>
         <w:rPr>
@@ -190,7 +190,7 @@
           <w:cs w:val="0"/>
           <w:lang w:val="fr-FR" w:eastAsia="zh-TW" w:bidi="ar-SA"/>
         </w:rPr>
-        <w:t>Òüüt íîntèërèëstèëd ãáccèëptãáncèë òöüür pãártíîãálíîty ãáffròöntíîng üünplèëãásãánt why ãádd.</w:t>
+        <w:t>Õüüt îíntèérèéstèéd âàccèéptâàncèé óôüür pâàrtîíâàlîíty âàffróôntîíng üünplèéâàsâànt why âàdd.</w:t>
       </w:r>
       <w:r>
         <w:rPr>
@@ -264,7 +264,7 @@
           <w:cs w:val="0"/>
           <w:lang w:val="fr-FR" w:eastAsia="zh-TW" w:bidi="ar-SA"/>
         </w:rPr>
-        <w:t>Èstèêèêm gäårdèên mèên yèêt shy cööýúrsèê.</w:t>
+        <w:t>Èstêëêëm gæàrdêën mêën yêët shy cõòýýrsêë.</w:t>
       </w:r>
       <w:r>
         <w:rPr>
@@ -338,7 +338,7 @@
           <w:cs w:val="0"/>
           <w:lang w:val="fr-FR" w:eastAsia="zh-TW" w:bidi="ar-SA"/>
         </w:rPr>
-        <w:t>Côônsýûltëëd ýûp my tôôlëëræäbly sôômëëtïïmëës pëërpëëtýûæäl ôôh.</w:t>
+        <w:t>Cóönsüûltéèd üûp my tóöléèråãbly sóöméètììméès péèrpéètüûåãl óöh.</w:t>
       </w:r>
       <w:r>
         <w:rPr>
@@ -412,7 +412,7 @@
           <w:cs w:val="0"/>
           <w:lang w:val="fr-FR" w:eastAsia="zh-TW" w:bidi="ar-SA"/>
         </w:rPr>
-        <w:t>Èxpréèssìïóón æäccéèptæäncéè ìïmprüüdéèncéè pæärtìïcüülæär hæäd éèæät üünsæätìïæäbléè.</w:t>
+        <w:t>Éxprééssííôôn åàccééptåàncéé íímprùúdééncéé påàrtíícùúlåàr håàd ééåàt ùúnsåàtííåàbléé.</w:t>
       </w:r>
       <w:r>
         <w:rPr>
@@ -492,7 +492,7 @@
           <w:cs w:val="0"/>
           <w:lang w:val="fr-FR" w:eastAsia="zh-TW" w:bidi="ar-SA"/>
         </w:rPr>
-        <w:t>Häád dëènõòtîìng prõòpëèrly jõòîìntýúrëè yõòýú õòccäásîìõòn dîìrëèctly räáîìllëèry.</w:t>
+        <w:t>Häæd déênõótìïng prõópéêrly jõóìïntúùréê yõóúù õóccäæsìïõón dìïréêctly räæìïlléêry.</w:t>
       </w:r>
       <w:r>
         <w:rPr>
@@ -566,7 +566,7 @@
           <w:cs w:val="0"/>
           <w:lang w:val="fr-FR" w:eastAsia="zh-TW" w:bidi="ar-SA"/>
         </w:rPr>
-        <w:t>În sááïïd tõô õôf põôõôr füùll bèè põôst fáácèè snüùg.</w:t>
+        <w:t>Ìn säáìïd tóõ óõf póõóõr fúýll bëë póõst fäácëë snúýg.</w:t>
       </w:r>
       <w:r>
         <w:rPr>
@@ -640,7 +640,7 @@
           <w:cs w:val="0"/>
           <w:lang w:val="fr-FR" w:eastAsia="zh-TW" w:bidi="ar-SA"/>
         </w:rPr>
-        <w:t>Ìntröódùýcêèd îìmprùýdêèncêè sêèêè såáy ùýnplêèåásîìng dêèvöónshîìrêè åáccêèptåáncêè söón.</w:t>
+        <w:t>Ïntròòdýùcèêd ìïmprýùdèêncèê sèêèê sàãy ýùnplèêàãsìïng dèêvòònshìïrèê àãccèêptàãncèê sòòn.</w:t>
       </w:r>
       <w:r>
         <w:rPr>
@@ -714,7 +714,7 @@
           <w:cs w:val="0"/>
           <w:lang w:val="fr-FR" w:eastAsia="zh-TW" w:bidi="ar-SA"/>
         </w:rPr>
-        <w:t>Èxéëtéër lôôngéër wìísdôôm gáäy nôôr déësìígn áägéë.</w:t>
+        <w:t>Èxêëtêër lòóngêër wîîsdòóm gâæy nòór dêësîîgn âægêë.</w:t>
       </w:r>
       <w:r>
         <w:rPr>
@@ -788,7 +788,7 @@
           <w:cs w:val="0"/>
           <w:lang w:val="fr-FR" w:eastAsia="zh-TW" w:bidi="ar-SA"/>
         </w:rPr>
-        <w:t>Æm wèëàâthèër tòö èëntèërèëd nòörlàând nòö ìîn shòöwìîng sèërvìîcèë.</w:t>
+        <w:t>Æm wèèàåthèèr tòó èèntèèrèèd nòórlàånd nòó ïïn shòówïïng sèèrvïïcèè.</w:t>
       </w:r>
       <w:r>
         <w:rPr>
@@ -862,7 +862,7 @@
           <w:cs w:val="0"/>
           <w:lang w:val="fr-FR" w:eastAsia="zh-TW" w:bidi="ar-SA"/>
         </w:rPr>
-        <w:t>Nõôr rèèpèèàâtèèd spèèàâkïíng shy àâppèètïítèè.</w:t>
+        <w:t>Nôör rêépêéæætêéd spêéæækììng shy ææppêétììtêé.</w:t>
       </w:r>
       <w:r>
         <w:rPr>
@@ -936,7 +936,7 @@
           <w:cs w:val="0"/>
           <w:lang w:val="fr-FR" w:eastAsia="zh-TW" w:bidi="ar-SA"/>
         </w:rPr>
-        <w:t>Êxcíîtèêd íît håàstíîly åàn påàstùýrèê íît ôöbsèêrvèê.</w:t>
+        <w:t>Ëxcìítëëd ìít hààstìíly ààn pààstùúrëë ìít õôbsëërvëë.</w:t>
       </w:r>
       <w:r>
         <w:rPr>
@@ -1010,7 +1010,7 @@
           <w:cs w:val="0"/>
           <w:lang w:val="fr-FR" w:eastAsia="zh-TW" w:bidi="ar-SA"/>
         </w:rPr>
-        <w:t>Snùùg hâänd hòòw dâärëë hëërëë tòòòò.</w:t>
+        <w:t>Snýùg håänd höôw dåäréê héêréê töôöô.</w:t>
       </w:r>
       <w:bookmarkStart w:id="0" w:name="_GoBack"/>
       <w:bookmarkEnd w:id="0"/>

--- a/Test_BP/Fol_2k_files_500(2)/fr-FR/file 500_2 - Copy (303).docx
+++ b/Test_BP/Fol_2k_files_500(2)/fr-FR/file 500_2 - Copy (303).docx
@@ -42,7 +42,7 @@
           <w:cs w:val="0"/>
           <w:lang w:val="fr-FR" w:eastAsia="zh-TW" w:bidi="ar-SA"/>
         </w:rPr>
-        <w:t>t êèxcêèpt tóó sóó têèmpêèr múùtúùæàl tæàstêès móóthêèr.</w:t>
+        <w:t>t êêxcêêpt tõõ sõõ têêmpêêr mùûtùûäàl täàstêês mõõthêêr.</w:t>
       </w:r>
       <w:r>
         <w:rPr>
@@ -116,7 +116,7 @@
           <w:cs w:val="0"/>
           <w:lang w:val="fr-FR" w:eastAsia="zh-TW" w:bidi="ar-SA"/>
         </w:rPr>
-        <w:t>Ïntèèrèèstèèd cûültíìvåâtèèd íìts cóóntíìnûüíìng nóów yèèt åârèè.</w:t>
+        <w:t>Íntêërêëstêëd cùúltìîvãàtêëd ìîts cóôntìînùúìîng nóôw yêët ãàrêë.</w:t>
       </w:r>
       <w:r>
         <w:rPr>
@@ -190,7 +190,7 @@
           <w:cs w:val="0"/>
           <w:lang w:val="fr-FR" w:eastAsia="zh-TW" w:bidi="ar-SA"/>
         </w:rPr>
-        <w:t>Õüüt îíntèérèéstèéd âàccèéptâàncèé óôüür pâàrtîíâàlîíty âàffróôntîíng üünplèéâàsâànt why âàdd.</w:t>
+        <w:t>Ôúüt ìïntèërèëstèëd àáccèëptàáncèë ôôúür pàártìïàálìïty àáffrôôntìïng úünplèëàásàánt why àádd.</w:t>
       </w:r>
       <w:r>
         <w:rPr>
@@ -264,7 +264,7 @@
           <w:cs w:val="0"/>
           <w:lang w:val="fr-FR" w:eastAsia="zh-TW" w:bidi="ar-SA"/>
         </w:rPr>
-        <w:t>Èstêëêëm gæàrdêën mêën yêët shy cõòýýrsêë.</w:t>
+        <w:t>Èstèèèèm gâàrdèèn mèèn yèèt shy cóóûýrsèè.</w:t>
       </w:r>
       <w:r>
         <w:rPr>
@@ -338,7 +338,7 @@
           <w:cs w:val="0"/>
           <w:lang w:val="fr-FR" w:eastAsia="zh-TW" w:bidi="ar-SA"/>
         </w:rPr>
-        <w:t>Cóönsüûltéèd üûp my tóöléèråãbly sóöméètììméès péèrpéètüûåãl óöh.</w:t>
+        <w:t>Cõönsýùltèêd ýùp my tõölèêrããbly sõömèêtììmèês pèêrpèêtýùããl õöh.</w:t>
       </w:r>
       <w:r>
         <w:rPr>
@@ -412,7 +412,7 @@
           <w:cs w:val="0"/>
           <w:lang w:val="fr-FR" w:eastAsia="zh-TW" w:bidi="ar-SA"/>
         </w:rPr>
-        <w:t>Éxprééssííôôn åàccééptåàncéé íímprùúdééncéé påàrtíícùúlåàr håàd ééåàt ùúnsåàtííåàbléé.</w:t>
+        <w:t>Èxprëèssîìòón åæccëèptåæncëè îìmprúùdëèncëè påærtîìcúùlåær håæd ëèåæt úùnsåætîìåæblëè.</w:t>
       </w:r>
       <w:r>
         <w:rPr>
@@ -492,7 +492,7 @@
           <w:cs w:val="0"/>
           <w:lang w:val="fr-FR" w:eastAsia="zh-TW" w:bidi="ar-SA"/>
         </w:rPr>
-        <w:t>Häæd déênõótìïng prõópéêrly jõóìïntúùréê yõóúù õóccäæsìïõón dìïréêctly räæìïlléêry.</w:t>
+        <w:t>Hâæd dëënôòtîíng prôòpëërly jôòîíntýýrëë yôòýý ôòccâæsîíôòn dîírëëctly râæîíllëëry.</w:t>
       </w:r>
       <w:r>
         <w:rPr>
@@ -566,7 +566,7 @@
           <w:cs w:val="0"/>
           <w:lang w:val="fr-FR" w:eastAsia="zh-TW" w:bidi="ar-SA"/>
         </w:rPr>
-        <w:t>Ìn säáìïd tóõ óõf póõóõr fúýll bëë póõst fäácëë snúýg.</w:t>
+        <w:t>Ín sàãïíd töõ öõf pöõöõr füûll bêë pöõst fàãcêë snüûg.</w:t>
       </w:r>
       <w:r>
         <w:rPr>
@@ -640,7 +640,7 @@
           <w:cs w:val="0"/>
           <w:lang w:val="fr-FR" w:eastAsia="zh-TW" w:bidi="ar-SA"/>
         </w:rPr>
-        <w:t>Ïntròòdýùcèêd ìïmprýùdèêncèê sèêèê sàãy ýùnplèêàãsìïng dèêvòònshìïrèê àãccèêptàãncèê sòòn.</w:t>
+        <w:t>Ïntrõódýùcèëd ïìmprýùdèëncèë sèëèë säåy ýùnplèëäåsïìng dèëvõónshïìrèë äåccèëptäåncèë sõón.</w:t>
       </w:r>
       <w:r>
         <w:rPr>
@@ -714,7 +714,7 @@
           <w:cs w:val="0"/>
           <w:lang w:val="fr-FR" w:eastAsia="zh-TW" w:bidi="ar-SA"/>
         </w:rPr>
-        <w:t>Èxêëtêër lòóngêër wîîsdòóm gâæy nòór dêësîîgn âægêë.</w:t>
+        <w:t>Èxéëtéër lóõngéër wîîsdóõm gäáy nóõr déësîîgn äágéë.</w:t>
       </w:r>
       <w:r>
         <w:rPr>
@@ -788,7 +788,7 @@
           <w:cs w:val="0"/>
           <w:lang w:val="fr-FR" w:eastAsia="zh-TW" w:bidi="ar-SA"/>
         </w:rPr>
-        <w:t>Æm wèèàåthèèr tòó èèntèèrèèd nòórlàånd nòó ïïn shòówïïng sèèrvïïcèè.</w:t>
+        <w:t>Âm wëéäåthëér tôö ëéntëérëéd nôörläånd nôö îïn shôöwîïng sëérvîïcëé.</w:t>
       </w:r>
       <w:r>
         <w:rPr>
@@ -862,7 +862,7 @@
           <w:cs w:val="0"/>
           <w:lang w:val="fr-FR" w:eastAsia="zh-TW" w:bidi="ar-SA"/>
         </w:rPr>
-        <w:t>Nôör rêépêéæætêéd spêéæækììng shy ææppêétììtêé.</w:t>
+        <w:t>Nóór rêèpêèáâtêèd spêèáâkîîng shy áâppêètîîtêè.</w:t>
       </w:r>
       <w:r>
         <w:rPr>
@@ -936,7 +936,7 @@
           <w:cs w:val="0"/>
           <w:lang w:val="fr-FR" w:eastAsia="zh-TW" w:bidi="ar-SA"/>
         </w:rPr>
-        <w:t>Ëxcìítëëd ìít hààstìíly ààn pààstùúrëë ìít õôbsëërvëë.</w:t>
+        <w:t>Éxcìîtêéd ìît hàæstìîly àæn pàæstùùrêé ìît ööbsêérvêé.</w:t>
       </w:r>
       <w:r>
         <w:rPr>
@@ -1010,7 +1010,7 @@
           <w:cs w:val="0"/>
           <w:lang w:val="fr-FR" w:eastAsia="zh-TW" w:bidi="ar-SA"/>
         </w:rPr>
-        <w:t>Snýùg håänd höôw dåäréê héêréê töôöô.</w:t>
+        <w:t>Snúúg hâând hôöw dâârèê hèêrèê tôöôö.</w:t>
       </w:r>
       <w:bookmarkStart w:id="0" w:name="_GoBack"/>
       <w:bookmarkEnd w:id="0"/>
